--- a/doc/Python GUI Widget OPC UA Client documentation.docx
+++ b/doc/Python GUI Widget OPC UA Client documentation.docx
@@ -175,7 +175,7 @@
           <w:sz w:val="24"/>
           <w:szCs w:val="24"/>
         </w:rPr>
-        <w:t>generabi</w:t>
+        <w:t>genera</w:t>
       </w:r>
       <w:r>
         <w:rPr>
@@ -204,7 +204,21 @@
           <w:sz w:val="24"/>
           <w:szCs w:val="24"/>
         </w:rPr>
-        <w:t xml:space="preserve">Dal Client è possibile navigare l’Address Space del server a cui ci si è connessi, visualizzando per ogni nodo in esso contenuto attributi e reference. </w:t>
+        <w:t>Dal Client è possibile navigare l’Address Space del server a cui ci si è connessi, visualizzando per ogni nodo in esso contenuto attributi e reference</w:t>
+      </w:r>
+      <w:r>
+        <w:rPr>
+          <w:sz w:val="24"/>
+          <w:szCs w:val="24"/>
+        </w:rPr>
+        <w:t>s</w:t>
+      </w:r>
+      <w:r>
+        <w:rPr>
+          <w:sz w:val="24"/>
+          <w:szCs w:val="24"/>
+        </w:rPr>
+        <w:t xml:space="preserve">. </w:t>
       </w:r>
     </w:p>
     <w:p>
@@ -226,71 +240,35 @@
           <w:sz w:val="24"/>
           <w:szCs w:val="24"/>
         </w:rPr>
-        <w:t xml:space="preserve"> inoltre possibile sottoscriversi per riceve aggiornamenti periodici di variabili di interesse.</w:t>
-      </w:r>
-    </w:p>
-    <w:p>
-      <w:pPr>
-        <w:rPr>
-          <w:sz w:val="24"/>
-          <w:szCs w:val="24"/>
-        </w:rPr>
-      </w:pPr>
-      <w:r>
-        <w:rPr>
-          <w:sz w:val="24"/>
-          <w:szCs w:val="24"/>
-        </w:rPr>
-        <w:t xml:space="preserve">Infine, il client è stato progettato per </w:t>
-      </w:r>
-      <w:r>
-        <w:rPr>
-          <w:sz w:val="24"/>
-          <w:szCs w:val="24"/>
-        </w:rPr>
-        <w:t xml:space="preserve">permettere di </w:t>
-      </w:r>
-      <w:r>
-        <w:rPr>
-          <w:sz w:val="24"/>
-          <w:szCs w:val="24"/>
-        </w:rPr>
-        <w:t>visualizzare de</w:t>
-      </w:r>
-      <w:r>
-        <w:rPr>
-          <w:sz w:val="24"/>
-          <w:szCs w:val="24"/>
-        </w:rPr>
-        <w:t>gli appositi</w:t>
-      </w:r>
-      <w:r>
-        <w:rPr>
-          <w:sz w:val="24"/>
-          <w:szCs w:val="24"/>
-        </w:rPr>
-        <w:t xml:space="preserve"> widget </w:t>
-      </w:r>
-      <w:r>
-        <w:rPr>
-          <w:sz w:val="24"/>
-          <w:szCs w:val="24"/>
-        </w:rPr>
-        <w:t>per</w:t>
-      </w:r>
-      <w:r>
-        <w:rPr>
-          <w:sz w:val="24"/>
-          <w:szCs w:val="24"/>
-        </w:rPr>
-        <w:t xml:space="preserve"> monitorare e </w:t>
-      </w:r>
-      <w:r>
-        <w:rPr>
-          <w:sz w:val="24"/>
-          <w:szCs w:val="24"/>
-        </w:rPr>
-        <w:t>controllare le informazioni relative a oggetti custom, definibili dal server.</w:t>
+        <w:t xml:space="preserve"> inoltre possibile </w:t>
+      </w:r>
+      <w:r>
+        <w:rPr>
+          <w:sz w:val="24"/>
+          <w:szCs w:val="24"/>
+        </w:rPr>
+        <w:t>creare delle sottoscrizioni e aggiungervi dei monitored items p</w:t>
+      </w:r>
+      <w:r>
+        <w:rPr>
+          <w:sz w:val="24"/>
+          <w:szCs w:val="24"/>
+        </w:rPr>
+        <w:t>er riceve</w:t>
+      </w:r>
+      <w:r>
+        <w:rPr>
+          <w:sz w:val="24"/>
+          <w:szCs w:val="24"/>
+        </w:rPr>
+        <w:t>re</w:t>
+      </w:r>
+      <w:r>
+        <w:rPr>
+          <w:sz w:val="24"/>
+          <w:szCs w:val="24"/>
+        </w:rPr>
+        <w:t xml:space="preserve"> aggiornamenti periodici di variabili di interesse.</w:t>
       </w:r>
     </w:p>
     <w:p>
@@ -328,10 +306,10 @@
           <w:szCs w:val="24"/>
         </w:rPr>
         <w:drawing>
-          <wp:inline distT="0" distB="0" distL="0" distR="0" wp14:anchorId="402A4DC3" wp14:editId="46EB1C89">
-            <wp:extent cx="6124101" cy="3269411"/>
-            <wp:effectExtent l="0" t="0" r="0" b="7620"/>
-            <wp:docPr id="5" name="Immagine 5"/>
+          <wp:inline distT="0" distB="0" distL="0" distR="0" wp14:anchorId="09FADF23" wp14:editId="0521C225">
+            <wp:extent cx="6115050" cy="2710749"/>
+            <wp:effectExtent l="0" t="0" r="0" b="0"/>
+            <wp:docPr id="7" name="Immagine 7"/>
             <wp:cNvGraphicFramePr>
               <a:graphicFrameLocks xmlns:a="http://schemas.openxmlformats.org/drawingml/2006/main" noChangeAspect="1"/>
             </wp:cNvGraphicFramePr>
@@ -339,12 +317,12 @@
               <a:graphicData uri="http://schemas.openxmlformats.org/drawingml/2006/picture">
                 <pic:pic xmlns:pic="http://schemas.openxmlformats.org/drawingml/2006/picture">
                   <pic:nvPicPr>
-                    <pic:cNvPr id="0" name="Picture 5"/>
+                    <pic:cNvPr id="0" name="Picture 1"/>
                     <pic:cNvPicPr>
                       <a:picLocks noChangeAspect="1" noChangeArrowheads="1"/>
                     </pic:cNvPicPr>
                   </pic:nvPicPr>
-                  <pic:blipFill>
+                  <pic:blipFill rotWithShape="1">
                     <a:blip r:embed="rId10">
                       <a:extLst>
                         <a:ext uri="{28A0092B-C50C-407E-A947-70E740481C1C}">
@@ -352,15 +330,13 @@
                         </a:ext>
                       </a:extLst>
                     </a:blip>
-                    <a:srcRect/>
-                    <a:stretch>
-                      <a:fillRect/>
-                    </a:stretch>
+                    <a:srcRect l="466" t="703" r="793"/>
+                    <a:stretch/>
                   </pic:blipFill>
                   <pic:spPr bwMode="auto">
                     <a:xfrm>
                       <a:off x="0" y="0"/>
-                      <a:ext cx="6294044" cy="3360137"/>
+                      <a:ext cx="6146481" cy="2724682"/>
                     </a:xfrm>
                     <a:prstGeom prst="rect">
                       <a:avLst/>
@@ -369,6 +345,11 @@
                     <a:ln>
                       <a:noFill/>
                     </a:ln>
+                    <a:extLst>
+                      <a:ext uri="{53640926-AAD7-44D8-BBD7-CCE9431645EC}">
+                        <a14:shadowObscured xmlns:a14="http://schemas.microsoft.com/office/drawing/2010/main"/>
+                      </a:ext>
+                    </a:extLst>
                   </pic:spPr>
                 </pic:pic>
               </a:graphicData>
@@ -380,6 +361,25 @@
     <w:p>
       <w:pPr>
         <w:rPr>
+          <w:b/>
+          <w:bCs/>
+          <w:sz w:val="24"/>
+          <w:szCs w:val="24"/>
+        </w:rPr>
+      </w:pPr>
+      <w:r>
+        <w:rPr>
+          <w:b/>
+          <w:bCs/>
+          <w:sz w:val="24"/>
+          <w:szCs w:val="24"/>
+        </w:rPr>
+        <w:br w:type="page"/>
+      </w:r>
+    </w:p>
+    <w:p>
+      <w:pPr>
+        <w:rPr>
           <w:rStyle w:val="Enfasigrassetto"/>
           <w:sz w:val="28"/>
           <w:szCs w:val="28"/>
@@ -463,7 +463,27 @@
           <w:sz w:val="24"/>
           <w:szCs w:val="24"/>
         </w:rPr>
-        <w:t xml:space="preserve">Cliccando sul bottone Connect ci si collega utilizzando le ultime impostazioni memorizzate associate all’URI in questione mentre, cliccando su Options, si apre una </w:t>
+        <w:t xml:space="preserve">Cliccando sul bottone Connect ci si collega utilizzando le ultime impostazioni memorizzate associate all’URI in questione mentre, cliccando su </w:t>
+      </w:r>
+      <w:r>
+        <w:rPr>
+          <w:rStyle w:val="Enfasigrassetto"/>
+          <w:b w:val="0"/>
+          <w:bCs w:val="0"/>
+          <w:sz w:val="24"/>
+          <w:szCs w:val="24"/>
+        </w:rPr>
+        <w:t>Settings…</w:t>
+      </w:r>
+      <w:r>
+        <w:rPr>
+          <w:rStyle w:val="Enfasigrassetto"/>
+          <w:b w:val="0"/>
+          <w:bCs w:val="0"/>
+          <w:sz w:val="24"/>
+          <w:szCs w:val="24"/>
+        </w:rPr>
+        <w:t xml:space="preserve">, si apre una </w:t>
       </w:r>
       <w:r>
         <w:rPr>
@@ -543,68 +563,98 @@
           <w:sz w:val="24"/>
           <w:szCs w:val="24"/>
         </w:rPr>
-        <w:t xml:space="preserve"> offerti dal server e che permette di selezionare un certificato per realizzare </w:t>
-      </w:r>
-      <w:r>
-        <w:rPr>
-          <w:rStyle w:val="Enfasigrassetto"/>
-          <w:b w:val="0"/>
-          <w:bCs w:val="0"/>
-          <w:sz w:val="24"/>
-          <w:szCs w:val="24"/>
-        </w:rPr>
-        <w:t>il</w:t>
-      </w:r>
-      <w:r>
-        <w:rPr>
-          <w:rStyle w:val="Enfasigrassetto"/>
-          <w:b w:val="0"/>
-          <w:bCs w:val="0"/>
-          <w:sz w:val="24"/>
-          <w:szCs w:val="24"/>
-        </w:rPr>
-        <w:t xml:space="preserve"> </w:t>
-      </w:r>
-      <w:r>
-        <w:rPr>
-          <w:rStyle w:val="Enfasigrassetto"/>
-          <w:b w:val="0"/>
-          <w:bCs w:val="0"/>
-          <w:sz w:val="24"/>
-          <w:szCs w:val="24"/>
-        </w:rPr>
-        <w:t>canale sicuro</w:t>
-      </w:r>
-      <w:r>
-        <w:rPr>
-          <w:rStyle w:val="Enfasigrassetto"/>
-          <w:b w:val="0"/>
-          <w:bCs w:val="0"/>
-          <w:sz w:val="24"/>
-          <w:szCs w:val="24"/>
-        </w:rPr>
-        <w:t xml:space="preserve">. </w:t>
-      </w:r>
-    </w:p>
-    <w:p>
-      <w:pPr>
-        <w:rPr>
-          <w:rStyle w:val="Enfasigrassetto"/>
-          <w:b w:val="0"/>
-          <w:bCs w:val="0"/>
-          <w:sz w:val="24"/>
-          <w:szCs w:val="24"/>
-        </w:rPr>
-      </w:pPr>
-      <w:r>
-        <w:rPr>
-          <w:rStyle w:val="Enfasigrassetto"/>
-          <w:b w:val="0"/>
-          <w:bCs w:val="0"/>
-          <w:sz w:val="24"/>
-          <w:szCs w:val="24"/>
-        </w:rPr>
-        <w:t>Se necessario, è possibile generare un certificato valido per l’applicazione, cliccando sull’apposito bottone.</w:t>
+        <w:t xml:space="preserve"> offerti dal server</w:t>
+      </w:r>
+      <w:r>
+        <w:rPr>
+          <w:rStyle w:val="Enfasigrassetto"/>
+          <w:b w:val="0"/>
+          <w:bCs w:val="0"/>
+          <w:sz w:val="24"/>
+          <w:szCs w:val="24"/>
+        </w:rPr>
+        <w:t xml:space="preserve">. Quelli </w:t>
+      </w:r>
+      <w:r>
+        <w:rPr>
+          <w:rStyle w:val="Enfasigrassetto"/>
+          <w:b w:val="0"/>
+          <w:bCs w:val="0"/>
+          <w:sz w:val="24"/>
+          <w:szCs w:val="24"/>
+        </w:rPr>
+        <w:t>non supportati dal client vengono visualizzati in rosso e non sono selezionabili.</w:t>
+      </w:r>
+    </w:p>
+    <w:p>
+      <w:pPr>
+        <w:rPr>
+          <w:rStyle w:val="Enfasigrassetto"/>
+          <w:b w:val="0"/>
+          <w:bCs w:val="0"/>
+          <w:sz w:val="24"/>
+          <w:szCs w:val="24"/>
+        </w:rPr>
+      </w:pPr>
+      <w:r>
+        <w:rPr>
+          <w:rStyle w:val="Enfasigrassetto"/>
+          <w:b w:val="0"/>
+          <w:bCs w:val="0"/>
+          <w:sz w:val="24"/>
+          <w:szCs w:val="24"/>
+        </w:rPr>
+        <w:t xml:space="preserve">Se necessario, è possibile </w:t>
+      </w:r>
+      <w:r>
+        <w:rPr>
+          <w:rStyle w:val="Enfasigrassetto"/>
+          <w:b w:val="0"/>
+          <w:bCs w:val="0"/>
+          <w:sz w:val="24"/>
+          <w:szCs w:val="24"/>
+        </w:rPr>
+        <w:t xml:space="preserve">selezionare un certificato o </w:t>
+      </w:r>
+      <w:r>
+        <w:rPr>
+          <w:rStyle w:val="Enfasigrassetto"/>
+          <w:b w:val="0"/>
+          <w:bCs w:val="0"/>
+          <w:sz w:val="24"/>
+          <w:szCs w:val="24"/>
+        </w:rPr>
+        <w:t>generar</w:t>
+      </w:r>
+      <w:r>
+        <w:rPr>
+          <w:rStyle w:val="Enfasigrassetto"/>
+          <w:b w:val="0"/>
+          <w:bCs w:val="0"/>
+          <w:sz w:val="24"/>
+          <w:szCs w:val="24"/>
+        </w:rPr>
+        <w:t>ne uno nuovo</w:t>
+      </w:r>
+      <w:r>
+        <w:rPr>
+          <w:rStyle w:val="Enfasigrassetto"/>
+          <w:b w:val="0"/>
+          <w:bCs w:val="0"/>
+          <w:sz w:val="24"/>
+          <w:szCs w:val="24"/>
+        </w:rPr>
+        <w:t xml:space="preserve"> valido per l’applicazione, cliccando sull’apposito bottone</w:t>
+      </w:r>
+      <w:r>
+        <w:rPr>
+          <w:rStyle w:val="Enfasigrassetto"/>
+          <w:b w:val="0"/>
+          <w:bCs w:val="0"/>
+          <w:sz w:val="24"/>
+          <w:szCs w:val="24"/>
+        </w:rPr>
+        <w:t>, per la creazione del canale sicuro.</w:t>
       </w:r>
     </w:p>
     <w:p>
@@ -646,10 +696,10 @@
           <w:szCs w:val="28"/>
         </w:rPr>
         <w:drawing>
-          <wp:inline distT="0" distB="0" distL="0" distR="0" wp14:anchorId="0490E448" wp14:editId="205D04D9">
-            <wp:extent cx="4564789" cy="4709387"/>
-            <wp:effectExtent l="0" t="0" r="7620" b="0"/>
-            <wp:docPr id="1" name="Immagine 1"/>
+          <wp:inline distT="0" distB="0" distL="0" distR="0" wp14:anchorId="0877A8A9" wp14:editId="32D611C5">
+            <wp:extent cx="6191116" cy="2066925"/>
+            <wp:effectExtent l="0" t="0" r="635" b="0"/>
+            <wp:docPr id="10" name="Immagine 10"/>
             <wp:cNvGraphicFramePr>
               <a:graphicFrameLocks xmlns:a="http://schemas.openxmlformats.org/drawingml/2006/main" noChangeAspect="1"/>
             </wp:cNvGraphicFramePr>
@@ -657,7 +707,7 @@
               <a:graphicData uri="http://schemas.openxmlformats.org/drawingml/2006/picture">
                 <pic:pic xmlns:pic="http://schemas.openxmlformats.org/drawingml/2006/picture">
                   <pic:nvPicPr>
-                    <pic:cNvPr id="0" name="Picture 1"/>
+                    <pic:cNvPr id="0" name="Picture 4"/>
                     <pic:cNvPicPr>
                       <a:picLocks noChangeAspect="1" noChangeArrowheads="1"/>
                     </pic:cNvPicPr>
@@ -678,7 +728,7 @@
                   <pic:spPr bwMode="auto">
                     <a:xfrm>
                       <a:off x="0" y="0"/>
-                      <a:ext cx="4797657" cy="4949631"/>
+                      <a:ext cx="6196264" cy="2068644"/>
                     </a:xfrm>
                     <a:prstGeom prst="rect">
                       <a:avLst/>
@@ -703,12 +753,72 @@
           <w:szCs w:val="28"/>
         </w:rPr>
       </w:pPr>
-      <w:r>
+    </w:p>
+    <w:p>
+      <w:pPr>
+        <w:jc w:val="center"/>
         <w:rPr>
           <w:rStyle w:val="Enfasigrassetto"/>
           <w:sz w:val="28"/>
           <w:szCs w:val="28"/>
         </w:rPr>
+      </w:pPr>
+    </w:p>
+    <w:p>
+      <w:pPr>
+        <w:rPr>
+          <w:rStyle w:val="Enfasigrassetto"/>
+          <w:b w:val="0"/>
+          <w:bCs w:val="0"/>
+          <w:sz w:val="24"/>
+          <w:szCs w:val="24"/>
+        </w:rPr>
+      </w:pPr>
+      <w:r>
+        <w:rPr>
+          <w:rStyle w:val="Enfasigrassetto"/>
+          <w:b w:val="0"/>
+          <w:bCs w:val="0"/>
+          <w:sz w:val="24"/>
+          <w:szCs w:val="24"/>
+        </w:rPr>
+        <w:t>In qualsiasi momento è possibile disconnettersi dal server</w:t>
+      </w:r>
+      <w:r>
+        <w:rPr>
+          <w:rStyle w:val="Enfasigrassetto"/>
+          <w:b w:val="0"/>
+          <w:bCs w:val="0"/>
+          <w:sz w:val="24"/>
+          <w:szCs w:val="24"/>
+        </w:rPr>
+        <w:t xml:space="preserve"> mediante l’apposito bottone.</w:t>
+      </w:r>
+    </w:p>
+    <w:p>
+      <w:pPr>
+        <w:jc w:val="center"/>
+        <w:rPr>
+          <w:rStyle w:val="Enfasigrassetto"/>
+          <w:sz w:val="28"/>
+          <w:szCs w:val="28"/>
+        </w:rPr>
+      </w:pPr>
+    </w:p>
+    <w:p>
+      <w:pPr>
+        <w:rPr>
+          <w:rStyle w:val="Enfasigrassetto"/>
+          <w:sz w:val="28"/>
+          <w:szCs w:val="28"/>
+        </w:rPr>
+      </w:pPr>
+      <w:r>
+        <w:rPr>
+          <w:rStyle w:val="Enfasigrassetto"/>
+          <w:sz w:val="28"/>
+          <w:szCs w:val="28"/>
+        </w:rPr>
         <w:br w:type="page"/>
       </w:r>
     </w:p>
@@ -716,59 +826,117 @@
       <w:pPr>
         <w:rPr>
           <w:rStyle w:val="Enfasigrassetto"/>
-          <w:b w:val="0"/>
-          <w:bCs w:val="0"/>
-          <w:sz w:val="24"/>
-          <w:szCs w:val="24"/>
-        </w:rPr>
-      </w:pPr>
-      <w:r>
-        <w:rPr>
-          <w:rStyle w:val="Enfasigrassetto"/>
-          <w:b w:val="0"/>
-          <w:bCs w:val="0"/>
-          <w:sz w:val="24"/>
-          <w:szCs w:val="24"/>
+          <w:sz w:val="28"/>
+          <w:szCs w:val="28"/>
+        </w:rPr>
+      </w:pPr>
+      <w:r>
+        <w:rPr>
+          <w:rStyle w:val="Enfasigrassetto"/>
+          <w:sz w:val="28"/>
+          <w:szCs w:val="28"/>
         </w:rPr>
         <w:lastRenderedPageBreak/>
-        <w:t xml:space="preserve">Prima che avvenga effettivamente la connessione, l’utente ha la possibilità di inserire i parametri che caratterizzeranno la subscription e la creazione dei monitored items, attraverso </w:t>
-      </w:r>
-      <w:r>
-        <w:rPr>
-          <w:rStyle w:val="Enfasigrassetto"/>
-          <w:b w:val="0"/>
-          <w:bCs w:val="0"/>
-          <w:sz w:val="24"/>
-          <w:szCs w:val="24"/>
-        </w:rPr>
-        <w:t>le seguenti</w:t>
-      </w:r>
-      <w:bookmarkStart w:id="0" w:name="_GoBack"/>
-      <w:bookmarkEnd w:id="0"/>
-      <w:r>
-        <w:rPr>
-          <w:rStyle w:val="Enfasigrassetto"/>
-          <w:b w:val="0"/>
-          <w:bCs w:val="0"/>
-          <w:sz w:val="24"/>
-          <w:szCs w:val="24"/>
-        </w:rPr>
-        <w:t xml:space="preserve"> interfacce. </w:t>
-      </w:r>
-    </w:p>
-    <w:p>
-      <w:pPr>
-        <w:rPr>
-          <w:rStyle w:val="Enfasigrassetto"/>
-          <w:b w:val="0"/>
-          <w:bCs w:val="0"/>
-          <w:sz w:val="24"/>
-          <w:szCs w:val="24"/>
-        </w:rPr>
-      </w:pPr>
-    </w:p>
-    <w:p>
-      <w:pPr>
+        <w:t>Address Space</w:t>
+      </w:r>
+    </w:p>
+    <w:p>
+      <w:pPr>
+        <w:rPr>
+          <w:rStyle w:val="Enfasigrassetto"/>
+          <w:sz w:val="28"/>
+          <w:szCs w:val="28"/>
+        </w:rPr>
+      </w:pPr>
+    </w:p>
+    <w:p>
+      <w:pPr>
+        <w:rPr>
+          <w:rStyle w:val="Enfasigrassetto"/>
+          <w:b w:val="0"/>
+          <w:bCs w:val="0"/>
+          <w:sz w:val="24"/>
+          <w:szCs w:val="24"/>
+        </w:rPr>
+      </w:pPr>
+      <w:r>
+        <w:rPr>
+          <w:rStyle w:val="Enfasigrassetto"/>
+          <w:b w:val="0"/>
+          <w:bCs w:val="0"/>
+          <w:sz w:val="24"/>
+          <w:szCs w:val="24"/>
+        </w:rPr>
+        <w:t>Una volta connessi è possibile esplorare l’Address Space del server tramite una visualizzazione ad albero.</w:t>
+      </w:r>
+    </w:p>
+    <w:p>
+      <w:pPr>
+        <w:rPr>
+          <w:rStyle w:val="Enfasigrassetto"/>
+          <w:b w:val="0"/>
+          <w:bCs w:val="0"/>
+          <w:sz w:val="24"/>
+          <w:szCs w:val="24"/>
+        </w:rPr>
+      </w:pPr>
+      <w:r>
+        <w:rPr>
+          <w:rStyle w:val="Enfasigrassetto"/>
+          <w:b w:val="0"/>
+          <w:bCs w:val="0"/>
+          <w:sz w:val="24"/>
+          <w:szCs w:val="24"/>
+        </w:rPr>
+        <w:t>Per ogni nodo è possibile visualizzare display name, browse name, namespace index e node id.</w:t>
+      </w:r>
+    </w:p>
+    <w:p>
+      <w:pPr>
+        <w:rPr>
+          <w:rStyle w:val="Enfasigrassetto"/>
+          <w:b w:val="0"/>
+          <w:bCs w:val="0"/>
+          <w:sz w:val="24"/>
+          <w:szCs w:val="24"/>
+        </w:rPr>
+      </w:pPr>
+      <w:r>
+        <w:rPr>
+          <w:rStyle w:val="Enfasigrassetto"/>
+          <w:b w:val="0"/>
+          <w:bCs w:val="0"/>
+          <w:sz w:val="24"/>
+          <w:szCs w:val="24"/>
+        </w:rPr>
+        <w:t>Attraverso questa vista è possibile effettuare la browse sui diversi nodi.</w:t>
+      </w:r>
+    </w:p>
+    <w:p>
+      <w:pPr>
+        <w:rPr>
+          <w:rStyle w:val="Enfasigrassetto"/>
+          <w:b w:val="0"/>
+          <w:bCs w:val="0"/>
+          <w:sz w:val="24"/>
+          <w:szCs w:val="24"/>
+        </w:rPr>
+      </w:pPr>
+    </w:p>
+    <w:p>
+      <w:pPr>
+        <w:rPr>
+          <w:rStyle w:val="Enfasigrassetto"/>
+          <w:b w:val="0"/>
+          <w:bCs w:val="0"/>
+          <w:sz w:val="24"/>
+          <w:szCs w:val="24"/>
+        </w:rPr>
+      </w:pPr>
+    </w:p>
+    <w:p>
+      <w:pPr>
+        <w:jc w:val="center"/>
         <w:rPr>
           <w:rStyle w:val="Enfasigrassetto"/>
           <w:sz w:val="28"/>
@@ -783,10 +951,10 @@
           <w:szCs w:val="28"/>
         </w:rPr>
         <w:drawing>
-          <wp:inline distT="0" distB="0" distL="0" distR="0" wp14:anchorId="377ACB6A" wp14:editId="003D202B">
-            <wp:extent cx="6115050" cy="3362325"/>
-            <wp:effectExtent l="0" t="0" r="0" b="9525"/>
-            <wp:docPr id="3" name="Immagine 3"/>
+          <wp:inline distT="0" distB="0" distL="0" distR="0" wp14:anchorId="75C8E2A0" wp14:editId="5D3BDBE9">
+            <wp:extent cx="4865370" cy="4856480"/>
+            <wp:effectExtent l="0" t="0" r="0" b="1270"/>
+            <wp:docPr id="11" name="Immagine 11"/>
             <wp:cNvGraphicFramePr>
               <a:graphicFrameLocks xmlns:a="http://schemas.openxmlformats.org/drawingml/2006/main" noChangeAspect="1"/>
             </wp:cNvGraphicFramePr>
@@ -794,7 +962,7 @@
               <a:graphicData uri="http://schemas.openxmlformats.org/drawingml/2006/picture">
                 <pic:pic xmlns:pic="http://schemas.openxmlformats.org/drawingml/2006/picture">
                   <pic:nvPicPr>
-                    <pic:cNvPr id="0" name="Picture 1"/>
+                    <pic:cNvPr id="0" name="Picture 5"/>
                     <pic:cNvPicPr>
                       <a:picLocks noChangeAspect="1" noChangeArrowheads="1"/>
                     </pic:cNvPicPr>
@@ -815,7 +983,7 @@
                   <pic:spPr bwMode="auto">
                     <a:xfrm>
                       <a:off x="0" y="0"/>
-                      <a:ext cx="6115050" cy="3362325"/>
+                      <a:ext cx="4865370" cy="4856480"/>
                     </a:xfrm>
                     <a:prstGeom prst="rect">
                       <a:avLst/>
@@ -840,231 +1008,6 @@
           <w:szCs w:val="28"/>
         </w:rPr>
       </w:pPr>
-    </w:p>
-    <w:p>
-      <w:pPr>
-        <w:rPr>
-          <w:rStyle w:val="Enfasigrassetto"/>
-          <w:b w:val="0"/>
-          <w:bCs w:val="0"/>
-          <w:sz w:val="24"/>
-          <w:szCs w:val="24"/>
-        </w:rPr>
-      </w:pPr>
-      <w:r>
-        <w:rPr>
-          <w:rStyle w:val="Enfasigrassetto"/>
-          <w:b w:val="0"/>
-          <w:bCs w:val="0"/>
-          <w:sz w:val="24"/>
-          <w:szCs w:val="24"/>
-        </w:rPr>
-        <w:t>In qualsiasi momento è possibile disconnettersi dal server.</w:t>
-      </w:r>
-    </w:p>
-    <w:p>
-      <w:pPr>
-        <w:rPr>
-          <w:rStyle w:val="Enfasigrassetto"/>
-          <w:sz w:val="28"/>
-          <w:szCs w:val="28"/>
-        </w:rPr>
-      </w:pPr>
-      <w:r>
-        <w:rPr>
-          <w:rStyle w:val="Enfasigrassetto"/>
-          <w:sz w:val="28"/>
-          <w:szCs w:val="28"/>
-        </w:rPr>
-        <w:br w:type="page"/>
-      </w:r>
-    </w:p>
-    <w:p>
-      <w:pPr>
-        <w:rPr>
-          <w:rStyle w:val="Enfasigrassetto"/>
-          <w:sz w:val="28"/>
-          <w:szCs w:val="28"/>
-        </w:rPr>
-      </w:pPr>
-      <w:r>
-        <w:rPr>
-          <w:rStyle w:val="Enfasigrassetto"/>
-          <w:sz w:val="28"/>
-          <w:szCs w:val="28"/>
-        </w:rPr>
-        <w:lastRenderedPageBreak/>
-        <w:t>Address Space</w:t>
-      </w:r>
-    </w:p>
-    <w:p>
-      <w:pPr>
-        <w:rPr>
-          <w:rStyle w:val="Enfasigrassetto"/>
-          <w:sz w:val="28"/>
-          <w:szCs w:val="28"/>
-        </w:rPr>
-      </w:pPr>
-    </w:p>
-    <w:p>
-      <w:pPr>
-        <w:rPr>
-          <w:rStyle w:val="Enfasigrassetto"/>
-          <w:b w:val="0"/>
-          <w:bCs w:val="0"/>
-          <w:sz w:val="24"/>
-          <w:szCs w:val="24"/>
-        </w:rPr>
-      </w:pPr>
-      <w:r>
-        <w:rPr>
-          <w:rStyle w:val="Enfasigrassetto"/>
-          <w:b w:val="0"/>
-          <w:bCs w:val="0"/>
-          <w:sz w:val="24"/>
-          <w:szCs w:val="24"/>
-        </w:rPr>
-        <w:t>Una volta connessi è possibile esplorare l’Address Space del server tramite una visualizzazione ad albero.</w:t>
-      </w:r>
-    </w:p>
-    <w:p>
-      <w:pPr>
-        <w:rPr>
-          <w:rStyle w:val="Enfasigrassetto"/>
-          <w:b w:val="0"/>
-          <w:bCs w:val="0"/>
-          <w:sz w:val="24"/>
-          <w:szCs w:val="24"/>
-        </w:rPr>
-      </w:pPr>
-      <w:r>
-        <w:rPr>
-          <w:rStyle w:val="Enfasigrassetto"/>
-          <w:b w:val="0"/>
-          <w:bCs w:val="0"/>
-          <w:sz w:val="24"/>
-          <w:szCs w:val="24"/>
-        </w:rPr>
-        <w:t>Per ogni nodo è possibile visualizzare display name, browse name, namespace index e node id.</w:t>
-      </w:r>
-    </w:p>
-    <w:p>
-      <w:pPr>
-        <w:rPr>
-          <w:rStyle w:val="Enfasigrassetto"/>
-          <w:b w:val="0"/>
-          <w:bCs w:val="0"/>
-          <w:sz w:val="24"/>
-          <w:szCs w:val="24"/>
-        </w:rPr>
-      </w:pPr>
-      <w:r>
-        <w:rPr>
-          <w:rStyle w:val="Enfasigrassetto"/>
-          <w:b w:val="0"/>
-          <w:bCs w:val="0"/>
-          <w:sz w:val="24"/>
-          <w:szCs w:val="24"/>
-        </w:rPr>
-        <w:t>Attraverso questa vista è possibile effettuare la browse sui diversi nodi.</w:t>
-      </w:r>
-    </w:p>
-    <w:p>
-      <w:pPr>
-        <w:rPr>
-          <w:rStyle w:val="Enfasigrassetto"/>
-          <w:b w:val="0"/>
-          <w:bCs w:val="0"/>
-          <w:sz w:val="24"/>
-          <w:szCs w:val="24"/>
-        </w:rPr>
-      </w:pPr>
-    </w:p>
-    <w:p>
-      <w:pPr>
-        <w:rPr>
-          <w:rStyle w:val="Enfasigrassetto"/>
-          <w:b w:val="0"/>
-          <w:bCs w:val="0"/>
-          <w:sz w:val="24"/>
-          <w:szCs w:val="24"/>
-        </w:rPr>
-      </w:pPr>
-    </w:p>
-    <w:p>
-      <w:pPr>
-        <w:jc w:val="center"/>
-        <w:rPr>
-          <w:rStyle w:val="Enfasigrassetto"/>
-          <w:sz w:val="28"/>
-          <w:szCs w:val="28"/>
-        </w:rPr>
-      </w:pPr>
-      <w:r>
-        <w:rPr>
-          <w:rStyle w:val="Enfasigrassetto"/>
-          <w:noProof/>
-          <w:sz w:val="28"/>
-          <w:szCs w:val="28"/>
-        </w:rPr>
-        <w:drawing>
-          <wp:inline distT="0" distB="0" distL="0" distR="0" wp14:anchorId="3C624776" wp14:editId="523768F3">
-            <wp:extent cx="4429496" cy="5018192"/>
-            <wp:effectExtent l="0" t="0" r="0" b="0"/>
-            <wp:docPr id="2" name="Immagine 2"/>
-            <wp:cNvGraphicFramePr>
-              <a:graphicFrameLocks xmlns:a="http://schemas.openxmlformats.org/drawingml/2006/main" noChangeAspect="1"/>
-            </wp:cNvGraphicFramePr>
-            <a:graphic xmlns:a="http://schemas.openxmlformats.org/drawingml/2006/main">
-              <a:graphicData uri="http://schemas.openxmlformats.org/drawingml/2006/picture">
-                <pic:pic xmlns:pic="http://schemas.openxmlformats.org/drawingml/2006/picture">
-                  <pic:nvPicPr>
-                    <pic:cNvPr id="0" name="Picture 2"/>
-                    <pic:cNvPicPr>
-                      <a:picLocks noChangeAspect="1" noChangeArrowheads="1"/>
-                    </pic:cNvPicPr>
-                  </pic:nvPicPr>
-                  <pic:blipFill>
-                    <a:blip r:embed="rId13">
-                      <a:extLst>
-                        <a:ext uri="{28A0092B-C50C-407E-A947-70E740481C1C}">
-                          <a14:useLocalDpi xmlns:a14="http://schemas.microsoft.com/office/drawing/2010/main" val="0"/>
-                        </a:ext>
-                      </a:extLst>
-                    </a:blip>
-                    <a:srcRect/>
-                    <a:stretch>
-                      <a:fillRect/>
-                    </a:stretch>
-                  </pic:blipFill>
-                  <pic:spPr bwMode="auto">
-                    <a:xfrm>
-                      <a:off x="0" y="0"/>
-                      <a:ext cx="4505135" cy="5103884"/>
-                    </a:xfrm>
-                    <a:prstGeom prst="rect">
-                      <a:avLst/>
-                    </a:prstGeom>
-                    <a:noFill/>
-                    <a:ln>
-                      <a:noFill/>
-                    </a:ln>
-                  </pic:spPr>
-                </pic:pic>
-              </a:graphicData>
-            </a:graphic>
-          </wp:inline>
-        </w:drawing>
-      </w:r>
-    </w:p>
-    <w:p>
-      <w:pPr>
-        <w:rPr>
-          <w:rStyle w:val="Enfasigrassetto"/>
-          <w:sz w:val="28"/>
-          <w:szCs w:val="28"/>
-        </w:rPr>
-      </w:pPr>
       <w:r>
         <w:rPr>
           <w:rStyle w:val="Enfasigrassetto"/>
@@ -1313,7 +1256,27 @@
           <w:sz w:val="24"/>
           <w:szCs w:val="24"/>
         </w:rPr>
-        <w:t>L’utente ha anche la possibilità di modificare il valore di ogni singolo attributo.</w:t>
+        <w:t>L’utente ha anche la possibilità di modificare il valore di ogni singolo attributo</w:t>
+      </w:r>
+      <w:r>
+        <w:rPr>
+          <w:rStyle w:val="Enfasigrassetto"/>
+          <w:b w:val="0"/>
+          <w:bCs w:val="0"/>
+          <w:sz w:val="24"/>
+          <w:szCs w:val="24"/>
+        </w:rPr>
+        <w:t>, se consentito dal server</w:t>
+      </w:r>
+      <w:r>
+        <w:rPr>
+          <w:rStyle w:val="Enfasigrassetto"/>
+          <w:b w:val="0"/>
+          <w:bCs w:val="0"/>
+          <w:sz w:val="24"/>
+          <w:szCs w:val="24"/>
+        </w:rPr>
+        <w:t>.</w:t>
       </w:r>
     </w:p>
     <w:p>
@@ -1395,7 +1358,7 @@
                     </pic:cNvPicPr>
                   </pic:nvPicPr>
                   <pic:blipFill>
-                    <a:blip r:embed="rId14">
+                    <a:blip r:embed="rId13">
                       <a:extLst>
                         <a:ext uri="{28A0092B-C50C-407E-A947-70E740481C1C}">
                           <a14:useLocalDpi xmlns:a14="http://schemas.microsoft.com/office/drawing/2010/main" val="0"/>
@@ -1441,76 +1404,66 @@
           <w:sz w:val="28"/>
           <w:szCs w:val="28"/>
         </w:rPr>
-        <w:br w:type="page"/>
-      </w:r>
-    </w:p>
-    <w:p>
-      <w:pPr>
+        <w:lastRenderedPageBreak/>
+        <w:t>Subscriptions</w:t>
+      </w:r>
+      <w:r>
         <w:rPr>
           <w:rStyle w:val="Enfasigrassetto"/>
           <w:sz w:val="28"/>
           <w:szCs w:val="28"/>
         </w:rPr>
-      </w:pPr>
-      <w:r>
+        <w:t xml:space="preserve"> and Monitored Items</w:t>
+      </w:r>
+    </w:p>
+    <w:p>
+      <w:pPr>
         <w:rPr>
           <w:rStyle w:val="Enfasigrassetto"/>
           <w:sz w:val="28"/>
           <w:szCs w:val="28"/>
         </w:rPr>
-        <w:lastRenderedPageBreak/>
-        <w:t>Interfaccia SCADA e Subscriptions</w:t>
-      </w:r>
-    </w:p>
-    <w:p>
-      <w:pPr>
-        <w:rPr>
-          <w:rStyle w:val="Enfasigrassetto"/>
-          <w:sz w:val="28"/>
-          <w:szCs w:val="28"/>
-        </w:rPr>
-      </w:pPr>
-    </w:p>
-    <w:p>
-      <w:pPr>
-        <w:rPr>
-          <w:rStyle w:val="Enfasigrassetto"/>
-          <w:b w:val="0"/>
-          <w:bCs w:val="0"/>
-          <w:sz w:val="24"/>
-          <w:szCs w:val="24"/>
-        </w:rPr>
-      </w:pPr>
-      <w:r>
-        <w:rPr>
-          <w:rStyle w:val="Enfasigrassetto"/>
-          <w:b w:val="0"/>
-          <w:bCs w:val="0"/>
-          <w:sz w:val="24"/>
-          <w:szCs w:val="24"/>
-        </w:rPr>
-        <w:t xml:space="preserve">Il Client presenta un’interfaccia SCADA che permette una visualizzazione dettagliata degli oggetti custom, sensori e attuatori, definiti nel server. </w:t>
-      </w:r>
-    </w:p>
-    <w:p>
-      <w:pPr>
-        <w:rPr>
-          <w:rStyle w:val="Enfasigrassetto"/>
-          <w:b w:val="0"/>
-          <w:bCs w:val="0"/>
-          <w:sz w:val="24"/>
-          <w:szCs w:val="24"/>
-        </w:rPr>
-      </w:pPr>
-      <w:r>
-        <w:rPr>
-          <w:rStyle w:val="Enfasigrassetto"/>
-          <w:b w:val="0"/>
-          <w:bCs w:val="0"/>
-          <w:sz w:val="24"/>
-          <w:szCs w:val="24"/>
-        </w:rPr>
-        <w:t>Una volta effettuata la connessione col server, viene in automatico creata una sottoscrizione a cui vengono associate, in qualità di monitored items, tutte le variabili di tutti gli oggetti custom definiti dal server.</w:t>
+      </w:pPr>
+    </w:p>
+    <w:p>
+      <w:pPr>
+        <w:rPr>
+          <w:rStyle w:val="Enfasigrassetto"/>
+          <w:b w:val="0"/>
+          <w:bCs w:val="0"/>
+          <w:sz w:val="24"/>
+          <w:szCs w:val="24"/>
+        </w:rPr>
+      </w:pPr>
+      <w:r>
+        <w:rPr>
+          <w:rStyle w:val="Enfasigrassetto"/>
+          <w:b w:val="0"/>
+          <w:bCs w:val="0"/>
+          <w:sz w:val="24"/>
+          <w:szCs w:val="24"/>
+        </w:rPr>
+        <w:t xml:space="preserve">Il Client </w:t>
+      </w:r>
+      <w:r>
+        <w:rPr>
+          <w:rStyle w:val="Enfasigrassetto"/>
+          <w:b w:val="0"/>
+          <w:bCs w:val="0"/>
+          <w:sz w:val="24"/>
+          <w:szCs w:val="24"/>
+        </w:rPr>
+        <w:t>fornisce la possibilità di effettuare diverse sottoscrizioni, e di settare per ciascuna di esse i</w:t>
+      </w:r>
+      <w:r>
+        <w:rPr>
+          <w:rStyle w:val="Enfasigrassetto"/>
+          <w:b w:val="0"/>
+          <w:bCs w:val="0"/>
+          <w:sz w:val="24"/>
+          <w:szCs w:val="24"/>
+        </w:rPr>
+        <w:t xml:space="preserve"> parametri previsti dallo standard.</w:t>
       </w:r>
       <w:r>
         <w:rPr>
@@ -1541,51 +1494,84 @@
           <w:sz w:val="24"/>
           <w:szCs w:val="24"/>
         </w:rPr>
-        <w:t>All’utente viene offerta la possibilità di bloccare l’aggiornamento automatico dei dati relativi ad un singolo oggetto nello SCADA, rimuovendo tutti i monitored item ad esso associati dalla sottoscrizione.</w:t>
-      </w:r>
-    </w:p>
-    <w:p>
-      <w:pPr>
-        <w:rPr>
-          <w:rStyle w:val="Enfasigrassetto"/>
-          <w:b w:val="0"/>
-          <w:bCs w:val="0"/>
-          <w:sz w:val="24"/>
-          <w:szCs w:val="24"/>
-        </w:rPr>
-      </w:pPr>
-      <w:r>
-        <w:rPr>
-          <w:rStyle w:val="Enfasigrassetto"/>
-          <w:b w:val="0"/>
-          <w:bCs w:val="0"/>
-          <w:sz w:val="24"/>
-          <w:szCs w:val="24"/>
-        </w:rPr>
-        <w:t xml:space="preserve">Viene anche data la possibilità di monitorare le variabili di oggetti non custom, mediante la tab Subscriptions. </w:t>
-      </w:r>
-    </w:p>
-    <w:p>
-      <w:pPr>
-        <w:rPr>
-          <w:rStyle w:val="Enfasigrassetto"/>
-          <w:sz w:val="28"/>
-          <w:szCs w:val="28"/>
-        </w:rPr>
-      </w:pPr>
-    </w:p>
-    <w:p>
-      <w:pPr>
-        <w:rPr>
-          <w:rStyle w:val="Enfasigrassetto"/>
-          <w:sz w:val="28"/>
-          <w:szCs w:val="28"/>
-        </w:rPr>
-      </w:pPr>
-    </w:p>
-    <w:p>
-      <w:pPr>
-        <w:jc w:val="center"/>
+        <w:t xml:space="preserve">L’utente </w:t>
+      </w:r>
+      <w:r>
+        <w:rPr>
+          <w:rStyle w:val="Enfasigrassetto"/>
+          <w:b w:val="0"/>
+          <w:bCs w:val="0"/>
+          <w:sz w:val="24"/>
+          <w:szCs w:val="24"/>
+        </w:rPr>
+        <w:t>può</w:t>
+      </w:r>
+      <w:r>
+        <w:rPr>
+          <w:rStyle w:val="Enfasigrassetto"/>
+          <w:b w:val="0"/>
+          <w:bCs w:val="0"/>
+          <w:sz w:val="24"/>
+          <w:szCs w:val="24"/>
+        </w:rPr>
+        <w:t xml:space="preserve"> inoltre</w:t>
+      </w:r>
+      <w:r>
+        <w:rPr>
+          <w:rStyle w:val="Enfasigrassetto"/>
+          <w:b w:val="0"/>
+          <w:bCs w:val="0"/>
+          <w:sz w:val="24"/>
+          <w:szCs w:val="24"/>
+        </w:rPr>
+        <w:t xml:space="preserve"> </w:t>
+      </w:r>
+      <w:r>
+        <w:rPr>
+          <w:rStyle w:val="Enfasigrassetto"/>
+          <w:b w:val="0"/>
+          <w:bCs w:val="0"/>
+          <w:sz w:val="24"/>
+          <w:szCs w:val="24"/>
+        </w:rPr>
+        <w:t xml:space="preserve">creare dei monitored items, settando anche in questo caso i relativi parametri, e </w:t>
+      </w:r>
+      <w:r>
+        <w:rPr>
+          <w:rStyle w:val="Enfasigrassetto"/>
+          <w:b w:val="0"/>
+          <w:bCs w:val="0"/>
+          <w:sz w:val="24"/>
+          <w:szCs w:val="24"/>
+        </w:rPr>
+        <w:t>associarli</w:t>
+      </w:r>
+      <w:bookmarkStart w:id="0" w:name="_GoBack"/>
+      <w:bookmarkEnd w:id="0"/>
+      <w:r>
+        <w:rPr>
+          <w:rStyle w:val="Enfasigrassetto"/>
+          <w:b w:val="0"/>
+          <w:bCs w:val="0"/>
+          <w:sz w:val="24"/>
+          <w:szCs w:val="24"/>
+        </w:rPr>
+        <w:t xml:space="preserve"> a una data sottoscrizione.</w:t>
+      </w:r>
+    </w:p>
+    <w:p>
+      <w:pPr>
+        <w:rPr>
+          <w:rStyle w:val="Enfasigrassetto"/>
+          <w:b w:val="0"/>
+          <w:bCs w:val="0"/>
+          <w:sz w:val="24"/>
+          <w:szCs w:val="24"/>
+        </w:rPr>
+      </w:pPr>
+    </w:p>
+    <w:p>
+      <w:pPr>
         <w:rPr>
           <w:rStyle w:val="Enfasigrassetto"/>
           <w:sz w:val="28"/>
@@ -1600,10 +1586,10 @@
           <w:szCs w:val="28"/>
         </w:rPr>
         <w:drawing>
-          <wp:inline distT="0" distB="0" distL="0" distR="0" wp14:anchorId="2591D68C" wp14:editId="164234D7">
-            <wp:extent cx="6076860" cy="4011283"/>
-            <wp:effectExtent l="0" t="0" r="635" b="8890"/>
-            <wp:docPr id="6" name="Immagine 6"/>
+          <wp:inline distT="0" distB="0" distL="0" distR="0" wp14:anchorId="4623F742" wp14:editId="6CD183E7">
+            <wp:extent cx="5810250" cy="3219450"/>
+            <wp:effectExtent l="0" t="0" r="0" b="0"/>
+            <wp:docPr id="8" name="Immagine 8"/>
             <wp:cNvGraphicFramePr>
               <a:graphicFrameLocks xmlns:a="http://schemas.openxmlformats.org/drawingml/2006/main" noChangeAspect="1"/>
             </wp:cNvGraphicFramePr>
@@ -1611,13 +1597,13 @@
               <a:graphicData uri="http://schemas.openxmlformats.org/drawingml/2006/picture">
                 <pic:pic xmlns:pic="http://schemas.openxmlformats.org/drawingml/2006/picture">
                   <pic:nvPicPr>
-                    <pic:cNvPr id="0" name="Picture 6"/>
+                    <pic:cNvPr id="0" name="Picture 2"/>
                     <pic:cNvPicPr>
                       <a:picLocks noChangeAspect="1" noChangeArrowheads="1"/>
                     </pic:cNvPicPr>
                   </pic:nvPicPr>
                   <pic:blipFill>
-                    <a:blip r:embed="rId15">
+                    <a:blip r:embed="rId14">
                       <a:extLst>
                         <a:ext uri="{28A0092B-C50C-407E-A947-70E740481C1C}">
                           <a14:useLocalDpi xmlns:a14="http://schemas.microsoft.com/office/drawing/2010/main" val="0"/>
@@ -1632,7 +1618,7 @@
                   <pic:spPr bwMode="auto">
                     <a:xfrm>
                       <a:off x="0" y="0"/>
-                      <a:ext cx="6094494" cy="4022923"/>
+                      <a:ext cx="5810250" cy="3219450"/>
                     </a:xfrm>
                     <a:prstGeom prst="rect">
                       <a:avLst/>
@@ -1641,6 +1627,75 @@
                     <a:ln>
                       <a:noFill/>
                     </a:ln>
+                  </pic:spPr>
+                </pic:pic>
+              </a:graphicData>
+            </a:graphic>
+          </wp:inline>
+        </w:drawing>
+      </w:r>
+    </w:p>
+    <w:p>
+      <w:pPr>
+        <w:jc w:val="center"/>
+        <w:rPr>
+          <w:rStyle w:val="Enfasigrassetto"/>
+          <w:sz w:val="28"/>
+          <w:szCs w:val="28"/>
+        </w:rPr>
+      </w:pPr>
+      <w:r>
+        <w:rPr>
+          <w:rStyle w:val="Enfasigrassetto"/>
+          <w:noProof/>
+          <w:sz w:val="28"/>
+          <w:szCs w:val="28"/>
+        </w:rPr>
+        <w:drawing>
+          <wp:inline distT="0" distB="0" distL="0" distR="0" wp14:anchorId="3FF090C7" wp14:editId="16C5CC2A">
+            <wp:extent cx="5219700" cy="2667000"/>
+            <wp:effectExtent l="0" t="0" r="0" b="0"/>
+            <wp:docPr id="9" name="Immagine 9"/>
+            <wp:cNvGraphicFramePr>
+              <a:graphicFrameLocks xmlns:a="http://schemas.openxmlformats.org/drawingml/2006/main" noChangeAspect="1"/>
+            </wp:cNvGraphicFramePr>
+            <a:graphic xmlns:a="http://schemas.openxmlformats.org/drawingml/2006/main">
+              <a:graphicData uri="http://schemas.openxmlformats.org/drawingml/2006/picture">
+                <pic:pic xmlns:pic="http://schemas.openxmlformats.org/drawingml/2006/picture">
+                  <pic:nvPicPr>
+                    <pic:cNvPr id="0" name="Picture 3"/>
+                    <pic:cNvPicPr>
+                      <a:picLocks noChangeAspect="1" noChangeArrowheads="1"/>
+                    </pic:cNvPicPr>
+                  </pic:nvPicPr>
+                  <pic:blipFill rotWithShape="1">
+                    <a:blip r:embed="rId15">
+                      <a:extLst>
+                        <a:ext uri="{28A0092B-C50C-407E-A947-70E740481C1C}">
+                          <a14:useLocalDpi xmlns:a14="http://schemas.microsoft.com/office/drawing/2010/main" val="0"/>
+                        </a:ext>
+                      </a:extLst>
+                    </a:blip>
+                    <a:srcRect l="-182" t="-5038" r="182" b="34509"/>
+                    <a:stretch/>
+                  </pic:blipFill>
+                  <pic:spPr bwMode="auto">
+                    <a:xfrm>
+                      <a:off x="0" y="0"/>
+                      <a:ext cx="5219700" cy="2667000"/>
+                    </a:xfrm>
+                    <a:prstGeom prst="rect">
+                      <a:avLst/>
+                    </a:prstGeom>
+                    <a:noFill/>
+                    <a:ln>
+                      <a:noFill/>
+                    </a:ln>
+                    <a:extLst>
+                      <a:ext uri="{53640926-AAD7-44D8-BBD7-CCE9431645EC}">
+                        <a14:shadowObscured xmlns:a14="http://schemas.microsoft.com/office/drawing/2010/main"/>
+                      </a:ext>
+                    </a:extLst>
                   </pic:spPr>
                 </pic:pic>
               </a:graphicData>
@@ -3073,7 +3128,7 @@
 </file>
 
 <file path=customXml/itemProps1.xml><?xml version="1.0" encoding="utf-8"?>
-<ds:datastoreItem xmlns:ds="http://schemas.openxmlformats.org/officeDocument/2006/customXml" ds:itemID="{70509271-A391-409A-9EB3-537820B92558}">
+<ds:datastoreItem xmlns:ds="http://schemas.openxmlformats.org/officeDocument/2006/customXml" ds:itemID="{32CBF393-63FB-4F07-9734-09FDD0F0FC72}">
   <ds:schemaRefs>
     <ds:schemaRef ds:uri="http://schemas.openxmlformats.org/officeDocument/2006/bibliography"/>
   </ds:schemaRefs>
